--- a/Proposal/Proposal.docx
+++ b/Proposal/Proposal.docx
@@ -14,10 +14,7 @@
         <w:t>Minimax</w:t>
       </w:r>
       <w:r>
-        <w:t xml:space="preserve"> and Alph</w:t>
-      </w:r>
-      <w:r>
-        <w:t>a-Beta Search on the Game Chomp</w:t>
+        <w:t xml:space="preserve"> and Alpha-Beta Search on the Game Chomp</w:t>
       </w:r>
     </w:p>
     <w:p>
@@ -47,29 +44,16 @@
         <w:t xml:space="preserve"> programming</w:t>
       </w:r>
       <w:r>
-        <w:t>. They help find the best possible outcomes for a given scenario. I decided to use this algorithm to help me with a game I recently published on the a</w:t>
-      </w:r>
-      <w:r>
-        <w:t>pp store called "Choco Chomp" (</w:t>
-      </w:r>
-      <w:r>
-        <w:fldChar w:fldCharType="begin"/>
-      </w:r>
-      <w:r>
-        <w:instrText>HYPERLINK "https://itunes.apple.com/us/app/choco-chomp/id1213722025?ls=1&amp;mt=8"</w:instrText>
-      </w:r>
-      <w:r>
-        <w:fldChar w:fldCharType="separate"/>
-      </w:r>
-      <w:r>
-        <w:rPr>
-          <w:rStyle w:val="Hyperlink"/>
-        </w:rPr>
-        <w:t>Choco Chomp</w:t>
-      </w:r>
-      <w:r>
-        <w:fldChar w:fldCharType="end"/>
-      </w:r>
+        <w:t>. They help find the best possible outcomes for a given scenario. I decided to use this algorithm to help me with a game I recently published on the app store called "Choco Chomp" (</w:t>
+      </w:r>
+      <w:hyperlink r:id="rId5" w:history="1">
+        <w:r>
+          <w:rPr>
+            <w:rStyle w:val="Hyperlink"/>
+          </w:rPr>
+          <w:t>Choco Chomp</w:t>
+        </w:r>
+      </w:hyperlink>
       <w:r>
         <w:t xml:space="preserve">). It is based on </w:t>
       </w:r>
@@ -211,6 +195,9 @@
           </w:tcPr>
           <w:p>
             <w:r>
+              <w:rPr>
+                <w:color w:val="FF0000"/>
+              </w:rPr>
               <w:t>p</w:t>
             </w:r>
           </w:p>
@@ -355,7 +342,15 @@
             <w:tcW w:w="468" w:type="dxa"/>
           </w:tcPr>
           <w:p>
+            <w:pPr>
+              <w:rPr>
+                <w:color w:val="FF0000"/>
+              </w:rPr>
+            </w:pPr>
             <w:r>
+              <w:rPr>
+                <w:color w:val="FF0000"/>
+              </w:rPr>
               <w:t>p</w:t>
             </w:r>
           </w:p>
@@ -432,6 +427,7 @@
               <w:bottom w:val="nil"/>
               <w:right w:val="nil"/>
             </w:tcBorders>
+            <w:shd w:val="clear" w:color="auto" w:fill="000000" w:themeFill="text1"/>
           </w:tcPr>
           <w:p/>
         </w:tc>
@@ -444,6 +440,7 @@
               <w:bottom w:val="nil"/>
               <w:right w:val="nil"/>
             </w:tcBorders>
+            <w:shd w:val="clear" w:color="auto" w:fill="000000" w:themeFill="text1"/>
           </w:tcPr>
           <w:p/>
         </w:tc>
@@ -472,6 +469,7 @@
               <w:top w:val="nil"/>
               <w:right w:val="nil"/>
             </w:tcBorders>
+            <w:shd w:val="clear" w:color="auto" w:fill="000000" w:themeFill="text1"/>
           </w:tcPr>
           <w:p/>
         </w:tc>
@@ -483,9 +481,12 @@
               <w:left w:val="nil"/>
               <w:right w:val="nil"/>
             </w:tcBorders>
-          </w:tcPr>
-          <w:p/>
-        </w:tc>
+            <w:shd w:val="clear" w:color="auto" w:fill="000000" w:themeFill="text1"/>
+          </w:tcPr>
+          <w:p/>
+        </w:tc>
+        <w:bookmarkStart w:id="0" w:name="_GoBack"/>
+        <w:bookmarkEnd w:id="0"/>
       </w:tr>
       <w:tr>
         <w:trPr>
@@ -497,7 +498,15 @@
             <w:tcW w:w="468" w:type="dxa"/>
           </w:tcPr>
           <w:p>
+            <w:pPr>
+              <w:rPr>
+                <w:color w:val="FF0000"/>
+              </w:rPr>
+            </w:pPr>
             <w:r>
+              <w:rPr>
+                <w:color w:val="FF0000"/>
+              </w:rPr>
               <w:t>p</w:t>
             </w:r>
           </w:p>
@@ -572,6 +581,7 @@
               <w:bottom w:val="nil"/>
               <w:right w:val="nil"/>
             </w:tcBorders>
+            <w:shd w:val="clear" w:color="auto" w:fill="000000" w:themeFill="text1"/>
           </w:tcPr>
           <w:p/>
         </w:tc>
@@ -584,6 +594,7 @@
               <w:bottom w:val="nil"/>
               <w:right w:val="nil"/>
             </w:tcBorders>
+            <w:shd w:val="clear" w:color="auto" w:fill="000000" w:themeFill="text1"/>
           </w:tcPr>
           <w:p/>
         </w:tc>
@@ -596,6 +607,7 @@
               <w:bottom w:val="nil"/>
               <w:right w:val="nil"/>
             </w:tcBorders>
+            <w:shd w:val="clear" w:color="auto" w:fill="000000" w:themeFill="text1"/>
           </w:tcPr>
           <w:p/>
         </w:tc>
@@ -626,6 +638,7 @@
               <w:bottom w:val="nil"/>
               <w:right w:val="nil"/>
             </w:tcBorders>
+            <w:shd w:val="clear" w:color="auto" w:fill="000000" w:themeFill="text1"/>
           </w:tcPr>
           <w:p/>
         </w:tc>
@@ -638,6 +651,7 @@
               <w:bottom w:val="nil"/>
               <w:right w:val="nil"/>
             </w:tcBorders>
+            <w:shd w:val="clear" w:color="auto" w:fill="000000" w:themeFill="text1"/>
           </w:tcPr>
           <w:p/>
         </w:tc>
@@ -650,6 +664,7 @@
               <w:bottom w:val="nil"/>
               <w:right w:val="nil"/>
             </w:tcBorders>
+            <w:shd w:val="clear" w:color="auto" w:fill="000000" w:themeFill="text1"/>
           </w:tcPr>
           <w:p/>
         </w:tc>
@@ -667,7 +682,15 @@
             </w:tcBorders>
           </w:tcPr>
           <w:p>
+            <w:pPr>
+              <w:rPr>
+                <w:color w:val="FF0000"/>
+              </w:rPr>
+            </w:pPr>
             <w:r>
+              <w:rPr>
+                <w:color w:val="FF0000"/>
+              </w:rPr>
               <w:t>p</w:t>
             </w:r>
           </w:p>
@@ -681,6 +704,7 @@
               <w:bottom w:val="nil"/>
               <w:right w:val="nil"/>
             </w:tcBorders>
+            <w:shd w:val="clear" w:color="auto" w:fill="000000" w:themeFill="text1"/>
           </w:tcPr>
           <w:p/>
         </w:tc>
@@ -693,6 +717,7 @@
               <w:bottom w:val="nil"/>
               <w:right w:val="nil"/>
             </w:tcBorders>
+            <w:shd w:val="clear" w:color="auto" w:fill="000000" w:themeFill="text1"/>
           </w:tcPr>
           <w:p/>
         </w:tc>
@@ -705,6 +730,7 @@
               <w:bottom w:val="nil"/>
               <w:right w:val="nil"/>
             </w:tcBorders>
+            <w:shd w:val="clear" w:color="auto" w:fill="000000" w:themeFill="text1"/>
           </w:tcPr>
           <w:p/>
         </w:tc>
@@ -751,6 +777,7 @@
               <w:bottom w:val="nil"/>
               <w:right w:val="nil"/>
             </w:tcBorders>
+            <w:shd w:val="clear" w:color="auto" w:fill="000000" w:themeFill="text1"/>
           </w:tcPr>
           <w:p/>
         </w:tc>
@@ -763,6 +790,7 @@
               <w:bottom w:val="nil"/>
               <w:right w:val="nil"/>
             </w:tcBorders>
+            <w:shd w:val="clear" w:color="auto" w:fill="000000" w:themeFill="text1"/>
           </w:tcPr>
           <w:p/>
         </w:tc>
@@ -775,6 +803,7 @@
               <w:bottom w:val="nil"/>
               <w:right w:val="nil"/>
             </w:tcBorders>
+            <w:shd w:val="clear" w:color="auto" w:fill="000000" w:themeFill="text1"/>
           </w:tcPr>
           <w:p/>
         </w:tc>
@@ -787,6 +816,7 @@
               <w:bottom w:val="nil"/>
               <w:right w:val="nil"/>
             </w:tcBorders>
+            <w:shd w:val="clear" w:color="auto" w:fill="000000" w:themeFill="text1"/>
           </w:tcPr>
           <w:p/>
         </w:tc>
@@ -805,6 +835,7 @@
               <w:bottom w:val="single" w:sz="4" w:space="0" w:color="auto"/>
               <w:right w:val="nil"/>
             </w:tcBorders>
+            <w:shd w:val="clear" w:color="auto" w:fill="000000" w:themeFill="text1"/>
           </w:tcPr>
           <w:p/>
         </w:tc>
@@ -817,6 +848,7 @@
               <w:bottom w:val="nil"/>
               <w:right w:val="nil"/>
             </w:tcBorders>
+            <w:shd w:val="clear" w:color="auto" w:fill="000000" w:themeFill="text1"/>
           </w:tcPr>
           <w:p/>
         </w:tc>
@@ -829,6 +861,7 @@
               <w:bottom w:val="nil"/>
               <w:right w:val="nil"/>
             </w:tcBorders>
+            <w:shd w:val="clear" w:color="auto" w:fill="000000" w:themeFill="text1"/>
           </w:tcPr>
           <w:p/>
         </w:tc>
@@ -841,6 +874,7 @@
               <w:bottom w:val="nil"/>
               <w:right w:val="nil"/>
             </w:tcBorders>
+            <w:shd w:val="clear" w:color="auto" w:fill="000000" w:themeFill="text1"/>
           </w:tcPr>
           <w:p/>
         </w:tc>
@@ -859,7 +893,15 @@
             </w:tcBorders>
           </w:tcPr>
           <w:p>
+            <w:pPr>
+              <w:rPr>
+                <w:color w:val="FF0000"/>
+              </w:rPr>
+            </w:pPr>
             <w:r>
+              <w:rPr>
+                <w:color w:val="FF0000"/>
+              </w:rPr>
               <w:t>p</w:t>
             </w:r>
           </w:p>
@@ -873,6 +915,7 @@
               <w:bottom w:val="nil"/>
               <w:right w:val="nil"/>
             </w:tcBorders>
+            <w:shd w:val="clear" w:color="auto" w:fill="000000" w:themeFill="text1"/>
           </w:tcPr>
           <w:p/>
         </w:tc>
@@ -885,6 +928,7 @@
               <w:bottom w:val="nil"/>
               <w:right w:val="nil"/>
             </w:tcBorders>
+            <w:shd w:val="clear" w:color="auto" w:fill="000000" w:themeFill="text1"/>
           </w:tcPr>
           <w:p/>
         </w:tc>
@@ -897,6 +941,7 @@
               <w:bottom w:val="nil"/>
               <w:right w:val="nil"/>
             </w:tcBorders>
+            <w:shd w:val="clear" w:color="auto" w:fill="000000" w:themeFill="text1"/>
           </w:tcPr>
           <w:p/>
         </w:tc>
@@ -949,10 +994,16 @@
         <w:t>My plan is to use the minimax algorithm to</w:t>
       </w:r>
       <w:r>
-        <w:t xml:space="preserve"> find the winning strategy to potentially add single player mode to my game on the app store. </w:t>
-      </w:r>
-      <w:r>
-        <w:t xml:space="preserve">I will be using the Swift language since that is the language for IOS development. I will also try to do use other similar algorithms like alpha-beta search to improve the search </w:t>
+        <w:t xml:space="preserve"> find the winning strategy to potentially add single player mode to my game. </w:t>
+      </w:r>
+      <w:r>
+        <w:t xml:space="preserve">I will be using the Swift language </w:t>
+      </w:r>
+      <w:r>
+        <w:t xml:space="preserve">to program </w:t>
+      </w:r>
+      <w:r>
+        <w:t xml:space="preserve">since that is the language for IOS development. I will also try to do use other similar algorithms like alpha-beta search to improve the search </w:t>
       </w:r>
       <w:r>
         <w:t>time</w:t>
@@ -960,9 +1011,1280 @@
       <w:r>
         <w:t xml:space="preserve">. </w:t>
       </w:r>
-      <w:bookmarkStart w:id="0" w:name="_GoBack"/>
-      <w:bookmarkEnd w:id="0"/>
+      <w:r>
+        <w:t xml:space="preserve">Below is a simple example of the winning strategy for a 2 by 2 chomp game. </w:t>
+      </w:r>
+      <w:r>
+        <w:t xml:space="preserve">The winning strategy is highlighted in red. </w:t>
+      </w:r>
     </w:p>
+    <w:p/>
+    <w:p/>
+    <w:p/>
+    <w:p/>
+    <w:p>
+      <w:pPr>
+        <w:jc w:val="center"/>
+        <w:rPr>
+          <w:b/>
+        </w:rPr>
+      </w:pPr>
+      <w:r>
+        <w:rPr>
+          <w:b/>
+        </w:rPr>
+        <w:t>Minimax on C</w:t>
+      </w:r>
+      <w:r>
+        <w:rPr>
+          <w:b/>
+        </w:rPr>
+        <w:t>homp</w:t>
+      </w:r>
+    </w:p>
+    <w:p/>
+    <w:tbl>
+      <w:tblPr>
+        <w:tblStyle w:val="TableGrid"/>
+        <w:tblW w:w="0" w:type="auto"/>
+        <w:tblInd w:w="4324" w:type="dxa"/>
+        <w:tblLook w:val="04A0" w:firstRow="1" w:lastRow="0" w:firstColumn="1" w:lastColumn="0" w:noHBand="0" w:noVBand="1"/>
+      </w:tblPr>
+      <w:tblGrid>
+        <w:gridCol w:w="404"/>
+        <w:gridCol w:w="404"/>
+      </w:tblGrid>
+      <w:tr>
+        <w:trPr>
+          <w:trHeight w:val="443"/>
+        </w:trPr>
+        <w:tc>
+          <w:tcPr>
+            <w:tcW w:w="404" w:type="dxa"/>
+          </w:tcPr>
+          <w:p/>
+        </w:tc>
+        <w:tc>
+          <w:tcPr>
+            <w:tcW w:w="404" w:type="dxa"/>
+          </w:tcPr>
+          <w:p/>
+        </w:tc>
+      </w:tr>
+      <w:tr>
+        <w:trPr>
+          <w:trHeight w:val="443"/>
+        </w:trPr>
+        <w:tc>
+          <w:tcPr>
+            <w:tcW w:w="404" w:type="dxa"/>
+          </w:tcPr>
+          <w:p>
+            <w:pPr>
+              <w:jc w:val="center"/>
+              <w:rPr>
+                <w:color w:val="FF0000"/>
+                <w:sz w:val="32"/>
+                <w:szCs w:val="32"/>
+              </w:rPr>
+            </w:pPr>
+            <w:r>
+              <w:rPr>
+                <w:color w:val="FF0000"/>
+                <w:sz w:val="32"/>
+                <w:szCs w:val="32"/>
+              </w:rPr>
+              <w:t>p</w:t>
+            </w:r>
+          </w:p>
+        </w:tc>
+        <w:tc>
+          <w:tcPr>
+            <w:tcW w:w="404" w:type="dxa"/>
+          </w:tcPr>
+          <w:p/>
+        </w:tc>
+      </w:tr>
+    </w:tbl>
+    <w:p>
+      <w:r>
+        <w:rPr>
+          <w:noProof/>
+        </w:rPr>
+        <mc:AlternateContent>
+          <mc:Choice Requires="wps">
+            <w:drawing>
+              <wp:anchor distT="0" distB="0" distL="114300" distR="114300" simplePos="0" relativeHeight="251662336" behindDoc="0" locked="0" layoutInCell="1" allowOverlap="1" wp14:anchorId="48C8392B" wp14:editId="2C66DDC4">
+                <wp:simplePos x="0" y="0"/>
+                <wp:positionH relativeFrom="column">
+                  <wp:posOffset>3366043</wp:posOffset>
+                </wp:positionH>
+                <wp:positionV relativeFrom="paragraph">
+                  <wp:posOffset>107042</wp:posOffset>
+                </wp:positionV>
+                <wp:extent cx="2286091" cy="225697"/>
+                <wp:effectExtent l="0" t="0" r="76200" b="104775"/>
+                <wp:wrapNone/>
+                <wp:docPr id="3" name="Straight Arrow Connector 3"/>
+                <wp:cNvGraphicFramePr/>
+                <a:graphic xmlns:a="http://schemas.openxmlformats.org/drawingml/2006/main">
+                  <a:graphicData uri="http://schemas.microsoft.com/office/word/2010/wordprocessingShape">
+                    <wps:wsp>
+                      <wps:cNvCnPr/>
+                      <wps:spPr>
+                        <a:xfrm>
+                          <a:off x="0" y="0"/>
+                          <a:ext cx="2286091" cy="225697"/>
+                        </a:xfrm>
+                        <a:prstGeom prst="straightConnector1">
+                          <a:avLst/>
+                        </a:prstGeom>
+                        <a:ln>
+                          <a:tailEnd type="triangle"/>
+                        </a:ln>
+                      </wps:spPr>
+                      <wps:style>
+                        <a:lnRef idx="1">
+                          <a:schemeClr val="accent1"/>
+                        </a:lnRef>
+                        <a:fillRef idx="0">
+                          <a:schemeClr val="accent1"/>
+                        </a:fillRef>
+                        <a:effectRef idx="0">
+                          <a:schemeClr val="accent1"/>
+                        </a:effectRef>
+                        <a:fontRef idx="minor">
+                          <a:schemeClr val="tx1"/>
+                        </a:fontRef>
+                      </wps:style>
+                      <wps:bodyPr/>
+                    </wps:wsp>
+                  </a:graphicData>
+                </a:graphic>
+                <wp14:sizeRelH relativeFrom="margin">
+                  <wp14:pctWidth>0</wp14:pctWidth>
+                </wp14:sizeRelH>
+                <wp14:sizeRelV relativeFrom="margin">
+                  <wp14:pctHeight>0</wp14:pctHeight>
+                </wp14:sizeRelV>
+              </wp:anchor>
+            </w:drawing>
+          </mc:Choice>
+          <mc:Fallback>
+            <w:pict>
+              <v:shapetype w14:anchorId="51CC8C7F" id="_x0000_t32" coordsize="21600,21600" o:spt="32" o:oned="t" path="m0,0l21600,21600e" filled="f">
+                <v:path arrowok="t" fillok="f" o:connecttype="none"/>
+                <o:lock v:ext="edit" shapetype="t"/>
+              </v:shapetype>
+              <v:shape id="Straight Arrow Connector 3" o:spid="_x0000_s1026" type="#_x0000_t32" style="position:absolute;margin-left:265.05pt;margin-top:8.45pt;width:180pt;height:17.75pt;z-index:251662336;visibility:visible;mso-wrap-style:square;mso-width-percent:0;mso-height-percent:0;mso-wrap-distance-left:9pt;mso-wrap-distance-top:0;mso-wrap-distance-right:9pt;mso-wrap-distance-bottom:0;mso-position-horizontal:absolute;mso-position-horizontal-relative:text;mso-position-vertical:absolute;mso-position-vertical-relative:text;mso-width-percent:0;mso-height-percent:0;mso-width-relative:margin;mso-height-relative:margin" o:gfxdata="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" strokecolor="#5b9bd5 [3204]" strokeweight=".5pt">
+                <v:stroke endarrow="block" joinstyle="miter"/>
+              </v:shape>
+            </w:pict>
+          </mc:Fallback>
+        </mc:AlternateContent>
+      </w:r>
+      <w:r>
+        <w:rPr>
+          <w:noProof/>
+        </w:rPr>
+        <mc:AlternateContent>
+          <mc:Choice Requires="wps">
+            <w:drawing>
+              <wp:anchor distT="0" distB="0" distL="114300" distR="114300" simplePos="0" relativeHeight="251660288" behindDoc="0" locked="0" layoutInCell="1" allowOverlap="1" wp14:anchorId="669C9BD4" wp14:editId="3FADE728">
+                <wp:simplePos x="0" y="0"/>
+                <wp:positionH relativeFrom="column">
+                  <wp:posOffset>3023235</wp:posOffset>
+                </wp:positionH>
+                <wp:positionV relativeFrom="paragraph">
+                  <wp:posOffset>104140</wp:posOffset>
+                </wp:positionV>
+                <wp:extent cx="0" cy="228600"/>
+                <wp:effectExtent l="50800" t="0" r="76200" b="76200"/>
+                <wp:wrapNone/>
+                <wp:docPr id="2" name="Straight Arrow Connector 2"/>
+                <wp:cNvGraphicFramePr/>
+                <a:graphic xmlns:a="http://schemas.openxmlformats.org/drawingml/2006/main">
+                  <a:graphicData uri="http://schemas.microsoft.com/office/word/2010/wordprocessingShape">
+                    <wps:wsp>
+                      <wps:cNvCnPr/>
+                      <wps:spPr>
+                        <a:xfrm>
+                          <a:off x="0" y="0"/>
+                          <a:ext cx="0" cy="228600"/>
+                        </a:xfrm>
+                        <a:prstGeom prst="straightConnector1">
+                          <a:avLst/>
+                        </a:prstGeom>
+                        <a:ln>
+                          <a:solidFill>
+                            <a:srgbClr val="FF0000"/>
+                          </a:solidFill>
+                          <a:tailEnd type="triangle"/>
+                        </a:ln>
+                      </wps:spPr>
+                      <wps:style>
+                        <a:lnRef idx="1">
+                          <a:schemeClr val="accent1"/>
+                        </a:lnRef>
+                        <a:fillRef idx="0">
+                          <a:schemeClr val="accent1"/>
+                        </a:fillRef>
+                        <a:effectRef idx="0">
+                          <a:schemeClr val="accent1"/>
+                        </a:effectRef>
+                        <a:fontRef idx="minor">
+                          <a:schemeClr val="tx1"/>
+                        </a:fontRef>
+                      </wps:style>
+                      <wps:bodyPr/>
+                    </wps:wsp>
+                  </a:graphicData>
+                </a:graphic>
+              </wp:anchor>
+            </w:drawing>
+          </mc:Choice>
+          <mc:Fallback>
+            <w:pict>
+              <v:shape w14:anchorId="66A5C7B1" id="Straight Arrow Connector 2" o:spid="_x0000_s1026" type="#_x0000_t32" style="position:absolute;margin-left:238.05pt;margin-top:8.2pt;width:0;height:18pt;z-index:251660288;visibility:visible;mso-wrap-style:square;mso-wrap-distance-left:9pt;mso-wrap-distance-top:0;mso-wrap-distance-right:9pt;mso-wrap-distance-bottom:0;mso-position-horizontal:absolute;mso-position-horizontal-relative:text;mso-position-vertical:absolute;mso-position-vertical-relative:text" o:gfxdata="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" strokecolor="red" strokeweight=".5pt">
+                <v:stroke endarrow="block" joinstyle="miter"/>
+              </v:shape>
+            </w:pict>
+          </mc:Fallback>
+        </mc:AlternateContent>
+      </w:r>
+      <w:r>
+        <w:rPr>
+          <w:noProof/>
+        </w:rPr>
+        <mc:AlternateContent>
+          <mc:Choice Requires="wps">
+            <w:drawing>
+              <wp:anchor distT="0" distB="0" distL="114300" distR="114300" simplePos="0" relativeHeight="251659264" behindDoc="0" locked="0" layoutInCell="1" allowOverlap="1" wp14:anchorId="2B8FFCCA" wp14:editId="468880F7">
+                <wp:simplePos x="0" y="0"/>
+                <wp:positionH relativeFrom="column">
+                  <wp:posOffset>508635</wp:posOffset>
+                </wp:positionH>
+                <wp:positionV relativeFrom="paragraph">
+                  <wp:posOffset>104140</wp:posOffset>
+                </wp:positionV>
+                <wp:extent cx="2286000" cy="228600"/>
+                <wp:effectExtent l="50800" t="0" r="25400" b="101600"/>
+                <wp:wrapNone/>
+                <wp:docPr id="1" name="Straight Arrow Connector 1"/>
+                <wp:cNvGraphicFramePr/>
+                <a:graphic xmlns:a="http://schemas.openxmlformats.org/drawingml/2006/main">
+                  <a:graphicData uri="http://schemas.microsoft.com/office/word/2010/wordprocessingShape">
+                    <wps:wsp>
+                      <wps:cNvCnPr/>
+                      <wps:spPr>
+                        <a:xfrm flipH="1">
+                          <a:off x="0" y="0"/>
+                          <a:ext cx="2286000" cy="228600"/>
+                        </a:xfrm>
+                        <a:prstGeom prst="straightConnector1">
+                          <a:avLst/>
+                        </a:prstGeom>
+                        <a:ln>
+                          <a:tailEnd type="triangle"/>
+                        </a:ln>
+                      </wps:spPr>
+                      <wps:style>
+                        <a:lnRef idx="1">
+                          <a:schemeClr val="accent1"/>
+                        </a:lnRef>
+                        <a:fillRef idx="0">
+                          <a:schemeClr val="accent1"/>
+                        </a:fillRef>
+                        <a:effectRef idx="0">
+                          <a:schemeClr val="accent1"/>
+                        </a:effectRef>
+                        <a:fontRef idx="minor">
+                          <a:schemeClr val="tx1"/>
+                        </a:fontRef>
+                      </wps:style>
+                      <wps:bodyPr/>
+                    </wps:wsp>
+                  </a:graphicData>
+                </a:graphic>
+              </wp:anchor>
+            </w:drawing>
+          </mc:Choice>
+          <mc:Fallback>
+            <w:pict>
+              <v:shape w14:anchorId="3F8AF9DF" id="Straight Arrow Connector 1" o:spid="_x0000_s1026" type="#_x0000_t32" style="position:absolute;margin-left:40.05pt;margin-top:8.2pt;width:180pt;height:18pt;flip:x;z-index:251659264;visibility:visible;mso-wrap-style:square;mso-wrap-distance-left:9pt;mso-wrap-distance-top:0;mso-wrap-distance-right:9pt;mso-wrap-distance-bottom:0;mso-position-horizontal:absolute;mso-position-horizontal-relative:text;mso-position-vertical:absolute;mso-position-vertical-relative:text" o:gfxdata="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" strokecolor="#5b9bd5 [3204]" strokeweight=".5pt">
+                <v:stroke endarrow="block" joinstyle="miter"/>
+              </v:shape>
+            </w:pict>
+          </mc:Fallback>
+        </mc:AlternateContent>
+      </w:r>
+      <w:r>
+        <w:t xml:space="preserve"> </w:t>
+      </w:r>
+    </w:p>
+    <w:p/>
+    <w:tbl>
+      <w:tblPr>
+        <w:tblStyle w:val="TableGrid"/>
+        <w:tblpPr w:leftFromText="180" w:rightFromText="180" w:vertAnchor="text" w:horzAnchor="page" w:tblpX="9910" w:tblpY="150"/>
+        <w:tblW w:w="0" w:type="auto"/>
+        <w:tblLook w:val="04A0" w:firstRow="1" w:lastRow="0" w:firstColumn="1" w:lastColumn="0" w:noHBand="0" w:noVBand="1"/>
+      </w:tblPr>
+      <w:tblGrid>
+        <w:gridCol w:w="404"/>
+        <w:gridCol w:w="404"/>
+      </w:tblGrid>
+      <w:tr>
+        <w:trPr>
+          <w:trHeight w:val="443"/>
+        </w:trPr>
+        <w:tc>
+          <w:tcPr>
+            <w:tcW w:w="404" w:type="dxa"/>
+            <w:shd w:val="solid" w:color="auto" w:fill="auto"/>
+          </w:tcPr>
+          <w:p/>
+        </w:tc>
+        <w:tc>
+          <w:tcPr>
+            <w:tcW w:w="404" w:type="dxa"/>
+            <w:shd w:val="solid" w:color="auto" w:fill="auto"/>
+          </w:tcPr>
+          <w:p/>
+        </w:tc>
+      </w:tr>
+      <w:tr>
+        <w:trPr>
+          <w:trHeight w:val="443"/>
+        </w:trPr>
+        <w:tc>
+          <w:tcPr>
+            <w:tcW w:w="404" w:type="dxa"/>
+          </w:tcPr>
+          <w:p>
+            <w:r>
+              <w:rPr>
+                <w:color w:val="FF0000"/>
+                <w:sz w:val="32"/>
+                <w:szCs w:val="32"/>
+              </w:rPr>
+              <w:t>p</w:t>
+            </w:r>
+          </w:p>
+        </w:tc>
+        <w:tc>
+          <w:tcPr>
+            <w:tcW w:w="404" w:type="dxa"/>
+            <w:tcBorders>
+              <w:bottom w:val="single" w:sz="4" w:space="0" w:color="auto"/>
+            </w:tcBorders>
+          </w:tcPr>
+          <w:p/>
+        </w:tc>
+      </w:tr>
+    </w:tbl>
+    <w:tbl>
+      <w:tblPr>
+        <w:tblStyle w:val="TableGrid"/>
+        <w:tblpPr w:leftFromText="180" w:rightFromText="180" w:vertAnchor="text" w:horzAnchor="page" w:tblpX="1630" w:tblpY="120"/>
+        <w:tblW w:w="0" w:type="auto"/>
+        <w:tblLook w:val="04A0" w:firstRow="1" w:lastRow="0" w:firstColumn="1" w:lastColumn="0" w:noHBand="0" w:noVBand="1"/>
+      </w:tblPr>
+      <w:tblGrid>
+        <w:gridCol w:w="404"/>
+        <w:gridCol w:w="404"/>
+      </w:tblGrid>
+      <w:tr>
+        <w:trPr>
+          <w:trHeight w:val="443"/>
+        </w:trPr>
+        <w:tc>
+          <w:tcPr>
+            <w:tcW w:w="404" w:type="dxa"/>
+          </w:tcPr>
+          <w:p/>
+        </w:tc>
+        <w:tc>
+          <w:tcPr>
+            <w:tcW w:w="404" w:type="dxa"/>
+            <w:shd w:val="solid" w:color="auto" w:fill="auto"/>
+          </w:tcPr>
+          <w:p/>
+        </w:tc>
+      </w:tr>
+      <w:tr>
+        <w:trPr>
+          <w:trHeight w:val="443"/>
+        </w:trPr>
+        <w:tc>
+          <w:tcPr>
+            <w:tcW w:w="404" w:type="dxa"/>
+          </w:tcPr>
+          <w:p>
+            <w:r>
+              <w:rPr>
+                <w:color w:val="FF0000"/>
+                <w:sz w:val="32"/>
+                <w:szCs w:val="32"/>
+              </w:rPr>
+              <w:t>p</w:t>
+            </w:r>
+          </w:p>
+        </w:tc>
+        <w:tc>
+          <w:tcPr>
+            <w:tcW w:w="404" w:type="dxa"/>
+            <w:tcBorders>
+              <w:bottom w:val="single" w:sz="4" w:space="0" w:color="auto"/>
+            </w:tcBorders>
+            <w:shd w:val="solid" w:color="auto" w:fill="auto"/>
+          </w:tcPr>
+          <w:p/>
+        </w:tc>
+      </w:tr>
+    </w:tbl>
+    <w:tbl>
+      <w:tblPr>
+        <w:tblStyle w:val="TableGrid"/>
+        <w:tblpPr w:leftFromText="180" w:rightFromText="180" w:vertAnchor="text" w:horzAnchor="page" w:tblpX="5770" w:tblpY="140"/>
+        <w:tblW w:w="0" w:type="auto"/>
+        <w:tblLook w:val="04A0" w:firstRow="1" w:lastRow="0" w:firstColumn="1" w:lastColumn="0" w:noHBand="0" w:noVBand="1"/>
+      </w:tblPr>
+      <w:tblGrid>
+        <w:gridCol w:w="404"/>
+        <w:gridCol w:w="404"/>
+      </w:tblGrid>
+      <w:tr>
+        <w:trPr>
+          <w:trHeight w:val="443"/>
+        </w:trPr>
+        <w:tc>
+          <w:tcPr>
+            <w:tcW w:w="404" w:type="dxa"/>
+          </w:tcPr>
+          <w:p/>
+        </w:tc>
+        <w:tc>
+          <w:tcPr>
+            <w:tcW w:w="404" w:type="dxa"/>
+            <w:shd w:val="clear" w:color="auto" w:fill="000000" w:themeFill="text1"/>
+          </w:tcPr>
+          <w:p/>
+        </w:tc>
+      </w:tr>
+      <w:tr>
+        <w:trPr>
+          <w:trHeight w:val="443"/>
+        </w:trPr>
+        <w:tc>
+          <w:tcPr>
+            <w:tcW w:w="404" w:type="dxa"/>
+          </w:tcPr>
+          <w:p>
+            <w:r>
+              <w:rPr>
+                <w:color w:val="FF0000"/>
+                <w:sz w:val="32"/>
+                <w:szCs w:val="32"/>
+              </w:rPr>
+              <w:t>p</w:t>
+            </w:r>
+          </w:p>
+        </w:tc>
+        <w:tc>
+          <w:tcPr>
+            <w:tcW w:w="404" w:type="dxa"/>
+          </w:tcPr>
+          <w:p/>
+        </w:tc>
+      </w:tr>
+    </w:tbl>
+    <w:p>
+      <w:r>
+        <w:t xml:space="preserve"> </w:t>
+      </w:r>
+    </w:p>
+    <w:p/>
+    <w:p/>
+    <w:p>
+      <w:r>
+        <w:rPr>
+          <w:noProof/>
+        </w:rPr>
+        <mc:AlternateContent>
+          <mc:Choice Requires="wps">
+            <w:drawing>
+              <wp:anchor distT="0" distB="0" distL="114300" distR="114300" simplePos="0" relativeHeight="251663360" behindDoc="0" locked="0" layoutInCell="1" allowOverlap="1" wp14:anchorId="5C6B7E5B" wp14:editId="0B4A74AA">
+                <wp:simplePos x="0" y="0"/>
+                <wp:positionH relativeFrom="column">
+                  <wp:posOffset>-62865</wp:posOffset>
+                </wp:positionH>
+                <wp:positionV relativeFrom="paragraph">
+                  <wp:posOffset>202565</wp:posOffset>
+                </wp:positionV>
+                <wp:extent cx="228600" cy="342900"/>
+                <wp:effectExtent l="50800" t="0" r="25400" b="63500"/>
+                <wp:wrapNone/>
+                <wp:docPr id="4" name="Straight Arrow Connector 4"/>
+                <wp:cNvGraphicFramePr/>
+                <a:graphic xmlns:a="http://schemas.openxmlformats.org/drawingml/2006/main">
+                  <a:graphicData uri="http://schemas.microsoft.com/office/word/2010/wordprocessingShape">
+                    <wps:wsp>
+                      <wps:cNvCnPr/>
+                      <wps:spPr>
+                        <a:xfrm flipH="1">
+                          <a:off x="0" y="0"/>
+                          <a:ext cx="228600" cy="342900"/>
+                        </a:xfrm>
+                        <a:prstGeom prst="straightConnector1">
+                          <a:avLst/>
+                        </a:prstGeom>
+                        <a:ln>
+                          <a:tailEnd type="triangle"/>
+                        </a:ln>
+                      </wps:spPr>
+                      <wps:style>
+                        <a:lnRef idx="1">
+                          <a:schemeClr val="accent1"/>
+                        </a:lnRef>
+                        <a:fillRef idx="0">
+                          <a:schemeClr val="accent1"/>
+                        </a:fillRef>
+                        <a:effectRef idx="0">
+                          <a:schemeClr val="accent1"/>
+                        </a:effectRef>
+                        <a:fontRef idx="minor">
+                          <a:schemeClr val="tx1"/>
+                        </a:fontRef>
+                      </wps:style>
+                      <wps:bodyPr/>
+                    </wps:wsp>
+                  </a:graphicData>
+                </a:graphic>
+              </wp:anchor>
+            </w:drawing>
+          </mc:Choice>
+          <mc:Fallback>
+            <w:pict>
+              <v:shape w14:anchorId="04059F4F" id="Straight Arrow Connector 4" o:spid="_x0000_s1026" type="#_x0000_t32" style="position:absolute;margin-left:-4.95pt;margin-top:15.95pt;width:18pt;height:27pt;flip:x;z-index:251663360;visibility:visible;mso-wrap-style:square;mso-wrap-distance-left:9pt;mso-wrap-distance-top:0;mso-wrap-distance-right:9pt;mso-wrap-distance-bottom:0;mso-position-horizontal:absolute;mso-position-horizontal-relative:text;mso-position-vertical:absolute;mso-position-vertical-relative:text" o:gfxdata="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" strokecolor="#5b9bd5 [3204]" strokeweight=".5pt">
+                <v:stroke endarrow="block" joinstyle="miter"/>
+              </v:shape>
+            </w:pict>
+          </mc:Fallback>
+        </mc:AlternateContent>
+      </w:r>
+    </w:p>
+    <w:p>
+      <w:r>
+        <w:rPr>
+          <w:noProof/>
+        </w:rPr>
+        <mc:AlternateContent>
+          <mc:Choice Requires="wps">
+            <w:drawing>
+              <wp:anchor distT="0" distB="0" distL="114300" distR="114300" simplePos="0" relativeHeight="251668480" behindDoc="0" locked="0" layoutInCell="1" allowOverlap="1" wp14:anchorId="236178B5" wp14:editId="1AA522C2">
+                <wp:simplePos x="0" y="0"/>
+                <wp:positionH relativeFrom="column">
+                  <wp:posOffset>5766435</wp:posOffset>
+                </wp:positionH>
+                <wp:positionV relativeFrom="paragraph">
+                  <wp:posOffset>16510</wp:posOffset>
+                </wp:positionV>
+                <wp:extent cx="342900" cy="342900"/>
+                <wp:effectExtent l="0" t="0" r="88900" b="63500"/>
+                <wp:wrapNone/>
+                <wp:docPr id="9" name="Straight Arrow Connector 9"/>
+                <wp:cNvGraphicFramePr/>
+                <a:graphic xmlns:a="http://schemas.openxmlformats.org/drawingml/2006/main">
+                  <a:graphicData uri="http://schemas.microsoft.com/office/word/2010/wordprocessingShape">
+                    <wps:wsp>
+                      <wps:cNvCnPr/>
+                      <wps:spPr>
+                        <a:xfrm>
+                          <a:off x="0" y="0"/>
+                          <a:ext cx="342900" cy="342900"/>
+                        </a:xfrm>
+                        <a:prstGeom prst="straightConnector1">
+                          <a:avLst/>
+                        </a:prstGeom>
+                        <a:ln>
+                          <a:tailEnd type="triangle"/>
+                        </a:ln>
+                      </wps:spPr>
+                      <wps:style>
+                        <a:lnRef idx="1">
+                          <a:schemeClr val="accent1"/>
+                        </a:lnRef>
+                        <a:fillRef idx="0">
+                          <a:schemeClr val="accent1"/>
+                        </a:fillRef>
+                        <a:effectRef idx="0">
+                          <a:schemeClr val="accent1"/>
+                        </a:effectRef>
+                        <a:fontRef idx="minor">
+                          <a:schemeClr val="tx1"/>
+                        </a:fontRef>
+                      </wps:style>
+                      <wps:bodyPr/>
+                    </wps:wsp>
+                  </a:graphicData>
+                </a:graphic>
+              </wp:anchor>
+            </w:drawing>
+          </mc:Choice>
+          <mc:Fallback>
+            <w:pict>
+              <v:shape w14:anchorId="7C0E9B2E" id="Straight Arrow Connector 9" o:spid="_x0000_s1026" type="#_x0000_t32" style="position:absolute;margin-left:454.05pt;margin-top:1.3pt;width:27pt;height:27pt;z-index:251668480;visibility:visible;mso-wrap-style:square;mso-wrap-distance-left:9pt;mso-wrap-distance-top:0;mso-wrap-distance-right:9pt;mso-wrap-distance-bottom:0;mso-position-horizontal:absolute;mso-position-horizontal-relative:text;mso-position-vertical:absolute;mso-position-vertical-relative:text" o:gfxdata="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" strokecolor="#5b9bd5 [3204]" strokeweight=".5pt">
+                <v:stroke endarrow="block" joinstyle="miter"/>
+              </v:shape>
+            </w:pict>
+          </mc:Fallback>
+        </mc:AlternateContent>
+      </w:r>
+      <w:r>
+        <w:rPr>
+          <w:noProof/>
+        </w:rPr>
+        <mc:AlternateContent>
+          <mc:Choice Requires="wps">
+            <w:drawing>
+              <wp:anchor distT="0" distB="0" distL="114300" distR="114300" simplePos="0" relativeHeight="251666432" behindDoc="0" locked="0" layoutInCell="1" allowOverlap="1" wp14:anchorId="136EC0E9" wp14:editId="218F70FA">
+                <wp:simplePos x="0" y="0"/>
+                <wp:positionH relativeFrom="column">
+                  <wp:posOffset>3137535</wp:posOffset>
+                </wp:positionH>
+                <wp:positionV relativeFrom="paragraph">
+                  <wp:posOffset>16510</wp:posOffset>
+                </wp:positionV>
+                <wp:extent cx="685800" cy="342900"/>
+                <wp:effectExtent l="0" t="0" r="101600" b="63500"/>
+                <wp:wrapNone/>
+                <wp:docPr id="7" name="Straight Arrow Connector 7"/>
+                <wp:cNvGraphicFramePr/>
+                <a:graphic xmlns:a="http://schemas.openxmlformats.org/drawingml/2006/main">
+                  <a:graphicData uri="http://schemas.microsoft.com/office/word/2010/wordprocessingShape">
+                    <wps:wsp>
+                      <wps:cNvCnPr/>
+                      <wps:spPr>
+                        <a:xfrm>
+                          <a:off x="0" y="0"/>
+                          <a:ext cx="685800" cy="342900"/>
+                        </a:xfrm>
+                        <a:prstGeom prst="straightConnector1">
+                          <a:avLst/>
+                        </a:prstGeom>
+                        <a:ln>
+                          <a:solidFill>
+                            <a:srgbClr val="FF0000"/>
+                          </a:solidFill>
+                          <a:tailEnd type="triangle"/>
+                        </a:ln>
+                      </wps:spPr>
+                      <wps:style>
+                        <a:lnRef idx="1">
+                          <a:schemeClr val="accent1"/>
+                        </a:lnRef>
+                        <a:fillRef idx="0">
+                          <a:schemeClr val="accent1"/>
+                        </a:fillRef>
+                        <a:effectRef idx="0">
+                          <a:schemeClr val="accent1"/>
+                        </a:effectRef>
+                        <a:fontRef idx="minor">
+                          <a:schemeClr val="tx1"/>
+                        </a:fontRef>
+                      </wps:style>
+                      <wps:bodyPr/>
+                    </wps:wsp>
+                  </a:graphicData>
+                </a:graphic>
+              </wp:anchor>
+            </w:drawing>
+          </mc:Choice>
+          <mc:Fallback>
+            <w:pict>
+              <v:shape w14:anchorId="5C9B1139" id="Straight Arrow Connector 7" o:spid="_x0000_s1026" type="#_x0000_t32" style="position:absolute;margin-left:247.05pt;margin-top:1.3pt;width:54pt;height:27pt;z-index:251666432;visibility:visible;mso-wrap-style:square;mso-wrap-distance-left:9pt;mso-wrap-distance-top:0;mso-wrap-distance-right:9pt;mso-wrap-distance-bottom:0;mso-position-horizontal:absolute;mso-position-horizontal-relative:text;mso-position-vertical:absolute;mso-position-vertical-relative:text" o:gfxdata="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" strokecolor="red" strokeweight=".5pt">
+                <v:stroke endarrow="block" joinstyle="miter"/>
+              </v:shape>
+            </w:pict>
+          </mc:Fallback>
+        </mc:AlternateContent>
+      </w:r>
+      <w:r>
+        <w:rPr>
+          <w:noProof/>
+        </w:rPr>
+        <mc:AlternateContent>
+          <mc:Choice Requires="wps">
+            <w:drawing>
+              <wp:anchor distT="0" distB="0" distL="114300" distR="114300" simplePos="0" relativeHeight="251665408" behindDoc="0" locked="0" layoutInCell="1" allowOverlap="1" wp14:anchorId="289F7C76" wp14:editId="0D89B656">
+                <wp:simplePos x="0" y="0"/>
+                <wp:positionH relativeFrom="column">
+                  <wp:posOffset>1880235</wp:posOffset>
+                </wp:positionH>
+                <wp:positionV relativeFrom="paragraph">
+                  <wp:posOffset>16510</wp:posOffset>
+                </wp:positionV>
+                <wp:extent cx="1028700" cy="342900"/>
+                <wp:effectExtent l="50800" t="0" r="38100" b="88900"/>
+                <wp:wrapNone/>
+                <wp:docPr id="6" name="Straight Arrow Connector 6"/>
+                <wp:cNvGraphicFramePr/>
+                <a:graphic xmlns:a="http://schemas.openxmlformats.org/drawingml/2006/main">
+                  <a:graphicData uri="http://schemas.microsoft.com/office/word/2010/wordprocessingShape">
+                    <wps:wsp>
+                      <wps:cNvCnPr/>
+                      <wps:spPr>
+                        <a:xfrm flipH="1">
+                          <a:off x="0" y="0"/>
+                          <a:ext cx="1028700" cy="342900"/>
+                        </a:xfrm>
+                        <a:prstGeom prst="straightConnector1">
+                          <a:avLst/>
+                        </a:prstGeom>
+                        <a:ln>
+                          <a:solidFill>
+                            <a:srgbClr val="FF0000"/>
+                          </a:solidFill>
+                          <a:tailEnd type="triangle"/>
+                        </a:ln>
+                      </wps:spPr>
+                      <wps:style>
+                        <a:lnRef idx="1">
+                          <a:schemeClr val="accent1"/>
+                        </a:lnRef>
+                        <a:fillRef idx="0">
+                          <a:schemeClr val="accent1"/>
+                        </a:fillRef>
+                        <a:effectRef idx="0">
+                          <a:schemeClr val="accent1"/>
+                        </a:effectRef>
+                        <a:fontRef idx="minor">
+                          <a:schemeClr val="tx1"/>
+                        </a:fontRef>
+                      </wps:style>
+                      <wps:bodyPr/>
+                    </wps:wsp>
+                  </a:graphicData>
+                </a:graphic>
+              </wp:anchor>
+            </w:drawing>
+          </mc:Choice>
+          <mc:Fallback>
+            <w:pict>
+              <v:shape w14:anchorId="52D9D907" id="Straight Arrow Connector 6" o:spid="_x0000_s1026" type="#_x0000_t32" style="position:absolute;margin-left:148.05pt;margin-top:1.3pt;width:81pt;height:27pt;flip:x;z-index:251665408;visibility:visible;mso-wrap-style:square;mso-wrap-distance-left:9pt;mso-wrap-distance-top:0;mso-wrap-distance-right:9pt;mso-wrap-distance-bottom:0;mso-position-horizontal:absolute;mso-position-horizontal-relative:text;mso-position-vertical:absolute;mso-position-vertical-relative:text" o:gfxdata="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" strokecolor="red" strokeweight=".5pt">
+                <v:stroke endarrow="block" joinstyle="miter"/>
+              </v:shape>
+            </w:pict>
+          </mc:Fallback>
+        </mc:AlternateContent>
+      </w:r>
+    </w:p>
+    <w:p/>
+    <w:tbl>
+      <w:tblPr>
+        <w:tblStyle w:val="TableGrid"/>
+        <w:tblpPr w:leftFromText="180" w:rightFromText="180" w:vertAnchor="text" w:horzAnchor="page" w:tblpX="10630" w:tblpY="189"/>
+        <w:tblW w:w="0" w:type="auto"/>
+        <w:tblLook w:val="04A0" w:firstRow="1" w:lastRow="0" w:firstColumn="1" w:lastColumn="0" w:noHBand="0" w:noVBand="1"/>
+      </w:tblPr>
+      <w:tblGrid>
+        <w:gridCol w:w="404"/>
+        <w:gridCol w:w="404"/>
+      </w:tblGrid>
+      <w:tr>
+        <w:trPr>
+          <w:trHeight w:val="443"/>
+        </w:trPr>
+        <w:tc>
+          <w:tcPr>
+            <w:tcW w:w="404" w:type="dxa"/>
+            <w:shd w:val="clear" w:color="auto" w:fill="000000" w:themeFill="text1"/>
+          </w:tcPr>
+          <w:p/>
+        </w:tc>
+        <w:tc>
+          <w:tcPr>
+            <w:tcW w:w="404" w:type="dxa"/>
+            <w:shd w:val="clear" w:color="auto" w:fill="000000" w:themeFill="text1"/>
+          </w:tcPr>
+          <w:p/>
+        </w:tc>
+      </w:tr>
+      <w:tr>
+        <w:trPr>
+          <w:trHeight w:val="443"/>
+        </w:trPr>
+        <w:tc>
+          <w:tcPr>
+            <w:tcW w:w="404" w:type="dxa"/>
+            <w:tcBorders>
+              <w:bottom w:val="single" w:sz="4" w:space="0" w:color="auto"/>
+            </w:tcBorders>
+          </w:tcPr>
+          <w:p>
+            <w:r>
+              <w:rPr>
+                <w:color w:val="FF0000"/>
+                <w:sz w:val="32"/>
+                <w:szCs w:val="32"/>
+              </w:rPr>
+              <w:t>p</w:t>
+            </w:r>
+          </w:p>
+        </w:tc>
+        <w:tc>
+          <w:tcPr>
+            <w:tcW w:w="404" w:type="dxa"/>
+            <w:tcBorders>
+              <w:bottom w:val="single" w:sz="4" w:space="0" w:color="auto"/>
+            </w:tcBorders>
+            <w:shd w:val="clear" w:color="auto" w:fill="000000" w:themeFill="text1"/>
+          </w:tcPr>
+          <w:p/>
+        </w:tc>
+      </w:tr>
+    </w:tbl>
+    <w:tbl>
+      <w:tblPr>
+        <w:tblStyle w:val="TableGrid"/>
+        <w:tblpPr w:leftFromText="180" w:rightFromText="180" w:vertAnchor="text" w:horzAnchor="page" w:tblpX="730" w:tblpY="162"/>
+        <w:tblW w:w="0" w:type="auto"/>
+        <w:tblLook w:val="04A0" w:firstRow="1" w:lastRow="0" w:firstColumn="1" w:lastColumn="0" w:noHBand="0" w:noVBand="1"/>
+      </w:tblPr>
+      <w:tblGrid>
+        <w:gridCol w:w="404"/>
+        <w:gridCol w:w="404"/>
+      </w:tblGrid>
+      <w:tr>
+        <w:trPr>
+          <w:trHeight w:val="443"/>
+        </w:trPr>
+        <w:tc>
+          <w:tcPr>
+            <w:tcW w:w="404" w:type="dxa"/>
+            <w:shd w:val="clear" w:color="auto" w:fill="000000" w:themeFill="text1"/>
+          </w:tcPr>
+          <w:p/>
+        </w:tc>
+        <w:tc>
+          <w:tcPr>
+            <w:tcW w:w="404" w:type="dxa"/>
+            <w:tcBorders>
+              <w:bottom w:val="single" w:sz="4" w:space="0" w:color="auto"/>
+            </w:tcBorders>
+            <w:shd w:val="clear" w:color="auto" w:fill="000000" w:themeFill="text1"/>
+          </w:tcPr>
+          <w:p/>
+        </w:tc>
+      </w:tr>
+      <w:tr>
+        <w:trPr>
+          <w:trHeight w:val="443"/>
+        </w:trPr>
+        <w:tc>
+          <w:tcPr>
+            <w:tcW w:w="404" w:type="dxa"/>
+          </w:tcPr>
+          <w:p>
+            <w:r>
+              <w:rPr>
+                <w:color w:val="FF0000"/>
+                <w:sz w:val="32"/>
+                <w:szCs w:val="32"/>
+              </w:rPr>
+              <w:t>p</w:t>
+            </w:r>
+          </w:p>
+        </w:tc>
+        <w:tc>
+          <w:tcPr>
+            <w:tcW w:w="404" w:type="dxa"/>
+            <w:shd w:val="clear" w:color="auto" w:fill="000000" w:themeFill="text1"/>
+          </w:tcPr>
+          <w:p/>
+        </w:tc>
+      </w:tr>
+    </w:tbl>
+    <w:tbl>
+      <w:tblPr>
+        <w:tblStyle w:val="TableGrid"/>
+        <w:tblpPr w:leftFromText="180" w:rightFromText="180" w:vertAnchor="text" w:horzAnchor="page" w:tblpX="3970" w:tblpY="162"/>
+        <w:tblW w:w="0" w:type="auto"/>
+        <w:tblLook w:val="04A0" w:firstRow="1" w:lastRow="0" w:firstColumn="1" w:lastColumn="0" w:noHBand="0" w:noVBand="1"/>
+      </w:tblPr>
+      <w:tblGrid>
+        <w:gridCol w:w="404"/>
+        <w:gridCol w:w="404"/>
+      </w:tblGrid>
+      <w:tr>
+        <w:trPr>
+          <w:trHeight w:val="443"/>
+        </w:trPr>
+        <w:tc>
+          <w:tcPr>
+            <w:tcW w:w="404" w:type="dxa"/>
+            <w:shd w:val="clear" w:color="auto" w:fill="000000" w:themeFill="text1"/>
+          </w:tcPr>
+          <w:p/>
+        </w:tc>
+        <w:tc>
+          <w:tcPr>
+            <w:tcW w:w="404" w:type="dxa"/>
+            <w:shd w:val="clear" w:color="auto" w:fill="000000" w:themeFill="text1"/>
+          </w:tcPr>
+          <w:p/>
+        </w:tc>
+      </w:tr>
+      <w:tr>
+        <w:trPr>
+          <w:trHeight w:val="443"/>
+        </w:trPr>
+        <w:tc>
+          <w:tcPr>
+            <w:tcW w:w="404" w:type="dxa"/>
+          </w:tcPr>
+          <w:p>
+            <w:r>
+              <w:rPr>
+                <w:color w:val="FF0000"/>
+                <w:sz w:val="32"/>
+                <w:szCs w:val="32"/>
+              </w:rPr>
+              <w:t>p</w:t>
+            </w:r>
+          </w:p>
+        </w:tc>
+        <w:tc>
+          <w:tcPr>
+            <w:tcW w:w="404" w:type="dxa"/>
+          </w:tcPr>
+          <w:p/>
+        </w:tc>
+      </w:tr>
+    </w:tbl>
+    <w:tbl>
+      <w:tblPr>
+        <w:tblStyle w:val="TableGrid"/>
+        <w:tblpPr w:leftFromText="180" w:rightFromText="180" w:vertAnchor="text" w:horzAnchor="page" w:tblpX="7210" w:tblpY="162"/>
+        <w:tblW w:w="0" w:type="auto"/>
+        <w:tblLook w:val="04A0" w:firstRow="1" w:lastRow="0" w:firstColumn="1" w:lastColumn="0" w:noHBand="0" w:noVBand="1"/>
+      </w:tblPr>
+      <w:tblGrid>
+        <w:gridCol w:w="404"/>
+        <w:gridCol w:w="404"/>
+      </w:tblGrid>
+      <w:tr>
+        <w:trPr>
+          <w:trHeight w:val="443"/>
+        </w:trPr>
+        <w:tc>
+          <w:tcPr>
+            <w:tcW w:w="404" w:type="dxa"/>
+          </w:tcPr>
+          <w:p/>
+        </w:tc>
+        <w:tc>
+          <w:tcPr>
+            <w:tcW w:w="404" w:type="dxa"/>
+            <w:shd w:val="clear" w:color="auto" w:fill="000000" w:themeFill="text1"/>
+          </w:tcPr>
+          <w:p/>
+        </w:tc>
+      </w:tr>
+      <w:tr>
+        <w:trPr>
+          <w:trHeight w:val="443"/>
+        </w:trPr>
+        <w:tc>
+          <w:tcPr>
+            <w:tcW w:w="404" w:type="dxa"/>
+          </w:tcPr>
+          <w:p/>
+        </w:tc>
+        <w:tc>
+          <w:tcPr>
+            <w:tcW w:w="404" w:type="dxa"/>
+            <w:shd w:val="clear" w:color="auto" w:fill="000000" w:themeFill="text1"/>
+          </w:tcPr>
+          <w:p/>
+        </w:tc>
+      </w:tr>
+    </w:tbl>
+    <w:p/>
+    <w:p/>
+    <w:p/>
+    <w:p/>
+    <w:p>
+      <w:r>
+        <w:rPr>
+          <w:noProof/>
+        </w:rPr>
+        <mc:AlternateContent>
+          <mc:Choice Requires="wps">
+            <w:drawing>
+              <wp:anchor distT="0" distB="0" distL="114300" distR="114300" simplePos="0" relativeHeight="251672576" behindDoc="0" locked="0" layoutInCell="1" allowOverlap="1" wp14:anchorId="4BD6E11E" wp14:editId="16EDDA73">
+                <wp:simplePos x="0" y="0"/>
+                <wp:positionH relativeFrom="column">
+                  <wp:posOffset>3937635</wp:posOffset>
+                </wp:positionH>
+                <wp:positionV relativeFrom="paragraph">
+                  <wp:posOffset>43815</wp:posOffset>
+                </wp:positionV>
+                <wp:extent cx="342900" cy="457200"/>
+                <wp:effectExtent l="0" t="0" r="63500" b="76200"/>
+                <wp:wrapNone/>
+                <wp:docPr id="13" name="Straight Arrow Connector 13"/>
+                <wp:cNvGraphicFramePr/>
+                <a:graphic xmlns:a="http://schemas.openxmlformats.org/drawingml/2006/main">
+                  <a:graphicData uri="http://schemas.microsoft.com/office/word/2010/wordprocessingShape">
+                    <wps:wsp>
+                      <wps:cNvCnPr/>
+                      <wps:spPr>
+                        <a:xfrm>
+                          <a:off x="0" y="0"/>
+                          <a:ext cx="342900" cy="457200"/>
+                        </a:xfrm>
+                        <a:prstGeom prst="straightConnector1">
+                          <a:avLst/>
+                        </a:prstGeom>
+                        <a:ln>
+                          <a:solidFill>
+                            <a:srgbClr val="FF0000"/>
+                          </a:solidFill>
+                          <a:tailEnd type="triangle"/>
+                        </a:ln>
+                      </wps:spPr>
+                      <wps:style>
+                        <a:lnRef idx="1">
+                          <a:schemeClr val="accent1"/>
+                        </a:lnRef>
+                        <a:fillRef idx="0">
+                          <a:schemeClr val="accent1"/>
+                        </a:fillRef>
+                        <a:effectRef idx="0">
+                          <a:schemeClr val="accent1"/>
+                        </a:effectRef>
+                        <a:fontRef idx="minor">
+                          <a:schemeClr val="tx1"/>
+                        </a:fontRef>
+                      </wps:style>
+                      <wps:bodyPr/>
+                    </wps:wsp>
+                  </a:graphicData>
+                </a:graphic>
+              </wp:anchor>
+            </w:drawing>
+          </mc:Choice>
+          <mc:Fallback>
+            <w:pict>
+              <v:shape w14:anchorId="49D09260" id="Straight Arrow Connector 13" o:spid="_x0000_s1026" type="#_x0000_t32" style="position:absolute;margin-left:310.05pt;margin-top:3.45pt;width:27pt;height:36pt;z-index:251672576;visibility:visible;mso-wrap-style:square;mso-wrap-distance-left:9pt;mso-wrap-distance-top:0;mso-wrap-distance-right:9pt;mso-wrap-distance-bottom:0;mso-position-horizontal:absolute;mso-position-horizontal-relative:text;mso-position-vertical:absolute;mso-position-vertical-relative:text" o:gfxdata="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" strokecolor="red" strokeweight=".5pt">
+                <v:stroke endarrow="block" joinstyle="miter"/>
+              </v:shape>
+            </w:pict>
+          </mc:Fallback>
+        </mc:AlternateContent>
+      </w:r>
+      <w:r>
+        <w:rPr>
+          <w:noProof/>
+        </w:rPr>
+        <mc:AlternateContent>
+          <mc:Choice Requires="wps">
+            <w:drawing>
+              <wp:anchor distT="0" distB="0" distL="114300" distR="114300" simplePos="0" relativeHeight="251669504" behindDoc="0" locked="0" layoutInCell="1" allowOverlap="1" wp14:anchorId="75089447" wp14:editId="7724BBAF">
+                <wp:simplePos x="0" y="0"/>
+                <wp:positionH relativeFrom="column">
+                  <wp:posOffset>1537335</wp:posOffset>
+                </wp:positionH>
+                <wp:positionV relativeFrom="paragraph">
+                  <wp:posOffset>43815</wp:posOffset>
+                </wp:positionV>
+                <wp:extent cx="228600" cy="457200"/>
+                <wp:effectExtent l="50800" t="0" r="25400" b="76200"/>
+                <wp:wrapNone/>
+                <wp:docPr id="10" name="Straight Arrow Connector 10"/>
+                <wp:cNvGraphicFramePr/>
+                <a:graphic xmlns:a="http://schemas.openxmlformats.org/drawingml/2006/main">
+                  <a:graphicData uri="http://schemas.microsoft.com/office/word/2010/wordprocessingShape">
+                    <wps:wsp>
+                      <wps:cNvCnPr/>
+                      <wps:spPr>
+                        <a:xfrm flipH="1">
+                          <a:off x="0" y="0"/>
+                          <a:ext cx="228600" cy="457200"/>
+                        </a:xfrm>
+                        <a:prstGeom prst="straightConnector1">
+                          <a:avLst/>
+                        </a:prstGeom>
+                        <a:ln>
+                          <a:solidFill>
+                            <a:srgbClr val="FF0000"/>
+                          </a:solidFill>
+                          <a:tailEnd type="triangle"/>
+                        </a:ln>
+                      </wps:spPr>
+                      <wps:style>
+                        <a:lnRef idx="1">
+                          <a:schemeClr val="accent1"/>
+                        </a:lnRef>
+                        <a:fillRef idx="0">
+                          <a:schemeClr val="accent1"/>
+                        </a:fillRef>
+                        <a:effectRef idx="0">
+                          <a:schemeClr val="accent1"/>
+                        </a:effectRef>
+                        <a:fontRef idx="minor">
+                          <a:schemeClr val="tx1"/>
+                        </a:fontRef>
+                      </wps:style>
+                      <wps:bodyPr/>
+                    </wps:wsp>
+                  </a:graphicData>
+                </a:graphic>
+              </wp:anchor>
+            </w:drawing>
+          </mc:Choice>
+          <mc:Fallback>
+            <w:pict>
+              <v:shape w14:anchorId="0266B2E0" id="Straight Arrow Connector 10" o:spid="_x0000_s1026" type="#_x0000_t32" style="position:absolute;margin-left:121.05pt;margin-top:3.45pt;width:18pt;height:36pt;flip:x;z-index:251669504;visibility:visible;mso-wrap-style:square;mso-wrap-distance-left:9pt;mso-wrap-distance-top:0;mso-wrap-distance-right:9pt;mso-wrap-distance-bottom:0;mso-position-horizontal:absolute;mso-position-horizontal-relative:text;mso-position-vertical:absolute;mso-position-vertical-relative:text" o:gfxdata="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" strokecolor="red" strokeweight=".5pt">
+                <v:stroke endarrow="block" joinstyle="miter"/>
+              </v:shape>
+            </w:pict>
+          </mc:Fallback>
+        </mc:AlternateContent>
+      </w:r>
+    </w:p>
+    <w:p/>
+    <w:p/>
+    <w:tbl>
+      <w:tblPr>
+        <w:tblStyle w:val="TableGrid"/>
+        <w:tblpPr w:leftFromText="180" w:rightFromText="180" w:vertAnchor="text" w:horzAnchor="page" w:tblpX="3430" w:tblpY="104"/>
+        <w:tblW w:w="0" w:type="auto"/>
+        <w:tblLook w:val="04A0" w:firstRow="1" w:lastRow="0" w:firstColumn="1" w:lastColumn="0" w:noHBand="0" w:noVBand="1"/>
+      </w:tblPr>
+      <w:tblGrid>
+        <w:gridCol w:w="404"/>
+        <w:gridCol w:w="404"/>
+      </w:tblGrid>
+      <w:tr>
+        <w:trPr>
+          <w:trHeight w:val="443"/>
+        </w:trPr>
+        <w:tc>
+          <w:tcPr>
+            <w:tcW w:w="404" w:type="dxa"/>
+            <w:shd w:val="clear" w:color="auto" w:fill="000000" w:themeFill="text1"/>
+          </w:tcPr>
+          <w:p/>
+        </w:tc>
+        <w:tc>
+          <w:tcPr>
+            <w:tcW w:w="404" w:type="dxa"/>
+            <w:shd w:val="clear" w:color="auto" w:fill="000000" w:themeFill="text1"/>
+          </w:tcPr>
+          <w:p/>
+        </w:tc>
+      </w:tr>
+      <w:tr>
+        <w:trPr>
+          <w:trHeight w:val="443"/>
+        </w:trPr>
+        <w:tc>
+          <w:tcPr>
+            <w:tcW w:w="404" w:type="dxa"/>
+          </w:tcPr>
+          <w:p>
+            <w:r>
+              <w:rPr>
+                <w:color w:val="FF0000"/>
+                <w:sz w:val="32"/>
+                <w:szCs w:val="32"/>
+              </w:rPr>
+              <w:t>p</w:t>
+            </w:r>
+          </w:p>
+        </w:tc>
+        <w:tc>
+          <w:tcPr>
+            <w:tcW w:w="404" w:type="dxa"/>
+            <w:shd w:val="clear" w:color="auto" w:fill="000000" w:themeFill="text1"/>
+          </w:tcPr>
+          <w:p/>
+        </w:tc>
+      </w:tr>
+    </w:tbl>
+    <w:tbl>
+      <w:tblPr>
+        <w:tblStyle w:val="TableGrid"/>
+        <w:tblpPr w:leftFromText="180" w:rightFromText="180" w:vertAnchor="text" w:horzAnchor="page" w:tblpX="7930" w:tblpY="91"/>
+        <w:tblW w:w="0" w:type="auto"/>
+        <w:tblLook w:val="04A0" w:firstRow="1" w:lastRow="0" w:firstColumn="1" w:lastColumn="0" w:noHBand="0" w:noVBand="1"/>
+      </w:tblPr>
+      <w:tblGrid>
+        <w:gridCol w:w="404"/>
+        <w:gridCol w:w="404"/>
+      </w:tblGrid>
+      <w:tr>
+        <w:trPr>
+          <w:trHeight w:val="443"/>
+        </w:trPr>
+        <w:tc>
+          <w:tcPr>
+            <w:tcW w:w="404" w:type="dxa"/>
+            <w:shd w:val="clear" w:color="auto" w:fill="000000" w:themeFill="text1"/>
+          </w:tcPr>
+          <w:p/>
+        </w:tc>
+        <w:tc>
+          <w:tcPr>
+            <w:tcW w:w="404" w:type="dxa"/>
+            <w:shd w:val="clear" w:color="auto" w:fill="000000" w:themeFill="text1"/>
+          </w:tcPr>
+          <w:p/>
+        </w:tc>
+      </w:tr>
+      <w:tr>
+        <w:trPr>
+          <w:trHeight w:val="443"/>
+        </w:trPr>
+        <w:tc>
+          <w:tcPr>
+            <w:tcW w:w="404" w:type="dxa"/>
+          </w:tcPr>
+          <w:p>
+            <w:r>
+              <w:rPr>
+                <w:color w:val="FF0000"/>
+                <w:sz w:val="32"/>
+                <w:szCs w:val="32"/>
+              </w:rPr>
+              <w:t>p</w:t>
+            </w:r>
+          </w:p>
+        </w:tc>
+        <w:tc>
+          <w:tcPr>
+            <w:tcW w:w="404" w:type="dxa"/>
+            <w:shd w:val="clear" w:color="auto" w:fill="000000" w:themeFill="text1"/>
+          </w:tcPr>
+          <w:p/>
+        </w:tc>
+      </w:tr>
+    </w:tbl>
+    <w:p/>
+    <w:p/>
+    <w:p/>
+    <w:p/>
+    <w:p/>
+    <w:p/>
+    <w:p/>
+    <w:p/>
+    <w:p/>
+    <w:p/>
+    <w:p/>
+    <w:p/>
     <w:p/>
     <w:p/>
     <w:sectPr>
@@ -1711,4 +3033,16 @@
     </a:ext>
   </a:extLst>
 </a:theme>
+</file>
+
+<file path=customXml/item1.xml><?xml version="1.0" encoding="utf-8"?>
+<b:Sources xmlns:b="http://schemas.openxmlformats.org/officeDocument/2006/bibliography" xmlns="http://schemas.openxmlformats.org/officeDocument/2006/bibliography" SelectedStyle="/APASixthEditionOfficeOnline.xsl" StyleName="APA"/>
+</file>
+
+<file path=customXml/itemProps1.xml><?xml version="1.0" encoding="utf-8"?>
+<ds:datastoreItem xmlns:ds="http://schemas.openxmlformats.org/officeDocument/2006/customXml" ds:itemID="{FA42295D-99F4-2241-87AD-B1981CA8138F}">
+  <ds:schemaRefs>
+    <ds:schemaRef ds:uri="http://schemas.openxmlformats.org/officeDocument/2006/bibliography"/>
+  </ds:schemaRefs>
+</ds:datastoreItem>
 </file>
--- a/Proposal/Proposal.docx
+++ b/Proposal/Proposal.docx
@@ -485,8 +485,6 @@
           </w:tcPr>
           <w:p/>
         </w:tc>
-        <w:bookmarkStart w:id="0" w:name="_GoBack"/>
-        <w:bookmarkEnd w:id="0"/>
       </w:tr>
       <w:tr>
         <w:trPr>
@@ -1003,7 +1001,7 @@
         <w:t xml:space="preserve">to program </w:t>
       </w:r>
       <w:r>
-        <w:t xml:space="preserve">since that is the language for IOS development. I will also try to do use other similar algorithms like alpha-beta search to improve the search </w:t>
+        <w:t xml:space="preserve">since that is the language for IOS development. I will also try to use other similar algorithms like alpha-beta search to improve the search </w:t>
       </w:r>
       <w:r>
         <w:t>time</w:t>
@@ -1172,7 +1170,7 @@
           </mc:Choice>
           <mc:Fallback>
             <w:pict>
-              <v:shapetype w14:anchorId="51CC8C7F" id="_x0000_t32" coordsize="21600,21600" o:spt="32" o:oned="t" path="m0,0l21600,21600e" filled="f">
+              <v:shapetype w14:anchorId="14CE4984" id="_x0000_t32" coordsize="21600,21600" o:spt="32" o:oned="t" path="m0,0l21600,21600e" filled="f">
                 <v:path arrowok="t" fillok="f" o:connecttype="none"/>
                 <o:lock v:ext="edit" shapetype="t"/>
               </v:shapetype>
@@ -1245,7 +1243,7 @@
           </mc:Choice>
           <mc:Fallback>
             <w:pict>
-              <v:shape w14:anchorId="66A5C7B1" id="Straight Arrow Connector 2" o:spid="_x0000_s1026" type="#_x0000_t32" style="position:absolute;margin-left:238.05pt;margin-top:8.2pt;width:0;height:18pt;z-index:251660288;visibility:visible;mso-wrap-style:square;mso-wrap-distance-left:9pt;mso-wrap-distance-top:0;mso-wrap-distance-right:9pt;mso-wrap-distance-bottom:0;mso-position-horizontal:absolute;mso-position-horizontal-relative:text;mso-position-vertical:absolute;mso-position-vertical-relative:text" o:gfxdata="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" strokecolor="red" strokeweight=".5pt">
+              <v:shape w14:anchorId="3DF75FB3" id="Straight Arrow Connector 2" o:spid="_x0000_s1026" type="#_x0000_t32" style="position:absolute;margin-left:238.05pt;margin-top:8.2pt;width:0;height:18pt;z-index:251660288;visibility:visible;mso-wrap-style:square;mso-wrap-distance-left:9pt;mso-wrap-distance-top:0;mso-wrap-distance-right:9pt;mso-wrap-distance-bottom:0;mso-position-horizontal:absolute;mso-position-horizontal-relative:text;mso-position-vertical:absolute;mso-position-vertical-relative:text" o:gfxdata="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" strokecolor="red" strokeweight=".5pt">
                 <v:stroke endarrow="block" joinstyle="miter"/>
               </v:shape>
             </w:pict>
@@ -1311,7 +1309,7 @@
           </mc:Choice>
           <mc:Fallback>
             <w:pict>
-              <v:shape w14:anchorId="3F8AF9DF" id="Straight Arrow Connector 1" o:spid="_x0000_s1026" type="#_x0000_t32" style="position:absolute;margin-left:40.05pt;margin-top:8.2pt;width:180pt;height:18pt;flip:x;z-index:251659264;visibility:visible;mso-wrap-style:square;mso-wrap-distance-left:9pt;mso-wrap-distance-top:0;mso-wrap-distance-right:9pt;mso-wrap-distance-bottom:0;mso-position-horizontal:absolute;mso-position-horizontal-relative:text;mso-position-vertical:absolute;mso-position-vertical-relative:text" o:gfxdata="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" strokecolor="#5b9bd5 [3204]" strokeweight=".5pt">
+              <v:shape w14:anchorId="512EE8C3" id="Straight Arrow Connector 1" o:spid="_x0000_s1026" type="#_x0000_t32" style="position:absolute;margin-left:40.05pt;margin-top:8.2pt;width:180pt;height:18pt;flip:x;z-index:251659264;visibility:visible;mso-wrap-style:square;mso-wrap-distance-left:9pt;mso-wrap-distance-top:0;mso-wrap-distance-right:9pt;mso-wrap-distance-bottom:0;mso-position-horizontal:absolute;mso-position-horizontal-relative:text;mso-position-vertical:absolute;mso-position-vertical-relative:text" o:gfxdata="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" strokecolor="#5b9bd5 [3204]" strokeweight=".5pt">
                 <v:stroke endarrow="block" joinstyle="miter"/>
               </v:shape>
             </w:pict>
@@ -1566,7 +1564,7 @@
           </mc:Choice>
           <mc:Fallback>
             <w:pict>
-              <v:shape w14:anchorId="04059F4F" id="Straight Arrow Connector 4" o:spid="_x0000_s1026" type="#_x0000_t32" style="position:absolute;margin-left:-4.95pt;margin-top:15.95pt;width:18pt;height:27pt;flip:x;z-index:251663360;visibility:visible;mso-wrap-style:square;mso-wrap-distance-left:9pt;mso-wrap-distance-top:0;mso-wrap-distance-right:9pt;mso-wrap-distance-bottom:0;mso-position-horizontal:absolute;mso-position-horizontal-relative:text;mso-position-vertical:absolute;mso-position-vertical-relative:text" o:gfxdata="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" strokecolor="#5b9bd5 [3204]" strokeweight=".5pt">
+              <v:shape w14:anchorId="33866526" id="Straight Arrow Connector 4" o:spid="_x0000_s1026" type="#_x0000_t32" style="position:absolute;margin-left:-4.95pt;margin-top:15.95pt;width:18pt;height:27pt;flip:x;z-index:251663360;visibility:visible;mso-wrap-style:square;mso-wrap-distance-left:9pt;mso-wrap-distance-top:0;mso-wrap-distance-right:9pt;mso-wrap-distance-bottom:0;mso-position-horizontal:absolute;mso-position-horizontal-relative:text;mso-position-vertical:absolute;mso-position-vertical-relative:text" o:gfxdata="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" strokecolor="#5b9bd5 [3204]" strokeweight=".5pt">
                 <v:stroke endarrow="block" joinstyle="miter"/>
               </v:shape>
             </w:pict>
@@ -1634,7 +1632,7 @@
           </mc:Choice>
           <mc:Fallback>
             <w:pict>
-              <v:shape w14:anchorId="7C0E9B2E" id="Straight Arrow Connector 9" o:spid="_x0000_s1026" type="#_x0000_t32" style="position:absolute;margin-left:454.05pt;margin-top:1.3pt;width:27pt;height:27pt;z-index:251668480;visibility:visible;mso-wrap-style:square;mso-wrap-distance-left:9pt;mso-wrap-distance-top:0;mso-wrap-distance-right:9pt;mso-wrap-distance-bottom:0;mso-position-horizontal:absolute;mso-position-horizontal-relative:text;mso-position-vertical:absolute;mso-position-vertical-relative:text" o:gfxdata="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" strokecolor="#5b9bd5 [3204]" strokeweight=".5pt">
+              <v:shape w14:anchorId="1B32D58F" id="Straight Arrow Connector 9" o:spid="_x0000_s1026" type="#_x0000_t32" style="position:absolute;margin-left:454.05pt;margin-top:1.3pt;width:27pt;height:27pt;z-index:251668480;visibility:visible;mso-wrap-style:square;mso-wrap-distance-left:9pt;mso-wrap-distance-top:0;mso-wrap-distance-right:9pt;mso-wrap-distance-bottom:0;mso-position-horizontal:absolute;mso-position-horizontal-relative:text;mso-position-vertical:absolute;mso-position-vertical-relative:text" o:gfxdata="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" strokecolor="#5b9bd5 [3204]" strokeweight=".5pt">
                 <v:stroke endarrow="block" joinstyle="miter"/>
               </v:shape>
             </w:pict>
@@ -1703,7 +1701,7 @@
           </mc:Choice>
           <mc:Fallback>
             <w:pict>
-              <v:shape w14:anchorId="5C9B1139" id="Straight Arrow Connector 7" o:spid="_x0000_s1026" type="#_x0000_t32" style="position:absolute;margin-left:247.05pt;margin-top:1.3pt;width:54pt;height:27pt;z-index:251666432;visibility:visible;mso-wrap-style:square;mso-wrap-distance-left:9pt;mso-wrap-distance-top:0;mso-wrap-distance-right:9pt;mso-wrap-distance-bottom:0;mso-position-horizontal:absolute;mso-position-horizontal-relative:text;mso-position-vertical:absolute;mso-position-vertical-relative:text" o:gfxdata="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" strokecolor="red" strokeweight=".5pt">
+              <v:shape w14:anchorId="1769CF4B" id="Straight Arrow Connector 7" o:spid="_x0000_s1026" type="#_x0000_t32" style="position:absolute;margin-left:247.05pt;margin-top:1.3pt;width:54pt;height:27pt;z-index:251666432;visibility:visible;mso-wrap-style:square;mso-wrap-distance-left:9pt;mso-wrap-distance-top:0;mso-wrap-distance-right:9pt;mso-wrap-distance-bottom:0;mso-position-horizontal:absolute;mso-position-horizontal-relative:text;mso-position-vertical:absolute;mso-position-vertical-relative:text" o:gfxdata="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" strokecolor="red" strokeweight=".5pt">
                 <v:stroke endarrow="block" joinstyle="miter"/>
               </v:shape>
             </w:pict>
@@ -1772,7 +1770,7 @@
           </mc:Choice>
           <mc:Fallback>
             <w:pict>
-              <v:shape w14:anchorId="52D9D907" id="Straight Arrow Connector 6" o:spid="_x0000_s1026" type="#_x0000_t32" style="position:absolute;margin-left:148.05pt;margin-top:1.3pt;width:81pt;height:27pt;flip:x;z-index:251665408;visibility:visible;mso-wrap-style:square;mso-wrap-distance-left:9pt;mso-wrap-distance-top:0;mso-wrap-distance-right:9pt;mso-wrap-distance-bottom:0;mso-position-horizontal:absolute;mso-position-horizontal-relative:text;mso-position-vertical:absolute;mso-position-vertical-relative:text" o:gfxdata="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" strokecolor="red" strokeweight=".5pt">
+              <v:shape w14:anchorId="55A0DAAD" id="Straight Arrow Connector 6" o:spid="_x0000_s1026" type="#_x0000_t32" style="position:absolute;margin-left:148.05pt;margin-top:1.3pt;width:81pt;height:27pt;flip:x;z-index:251665408;visibility:visible;mso-wrap-style:square;mso-wrap-distance-left:9pt;mso-wrap-distance-top:0;mso-wrap-distance-right:9pt;mso-wrap-distance-bottom:0;mso-position-horizontal:absolute;mso-position-horizontal-relative:text;mso-position-vertical:absolute;mso-position-vertical-relative:text" o:gfxdata="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" strokecolor="red" strokeweight=".5pt">
                 <v:stroke endarrow="block" joinstyle="miter"/>
               </v:shape>
             </w:pict>
@@ -2000,7 +1998,18 @@
           <w:tcPr>
             <w:tcW w:w="404" w:type="dxa"/>
           </w:tcPr>
-          <w:p/>
+          <w:p>
+            <w:r>
+              <w:rPr>
+                <w:color w:val="FF0000"/>
+                <w:sz w:val="32"/>
+                <w:szCs w:val="32"/>
+              </w:rPr>
+              <w:t>p</w:t>
+            </w:r>
+            <w:bookmarkStart w:id="0" w:name="_GoBack"/>
+            <w:bookmarkEnd w:id="0"/>
+          </w:p>
         </w:tc>
         <w:tc>
           <w:tcPr>
@@ -2078,7 +2087,7 @@
           </mc:Choice>
           <mc:Fallback>
             <w:pict>
-              <v:shape w14:anchorId="49D09260" id="Straight Arrow Connector 13" o:spid="_x0000_s1026" type="#_x0000_t32" style="position:absolute;margin-left:310.05pt;margin-top:3.45pt;width:27pt;height:36pt;z-index:251672576;visibility:visible;mso-wrap-style:square;mso-wrap-distance-left:9pt;mso-wrap-distance-top:0;mso-wrap-distance-right:9pt;mso-wrap-distance-bottom:0;mso-position-horizontal:absolute;mso-position-horizontal-relative:text;mso-position-vertical:absolute;mso-position-vertical-relative:text" o:gfxdata="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" strokecolor="red" strokeweight=".5pt">
+              <v:shape w14:anchorId="3A8B7ED8" id="Straight Arrow Connector 13" o:spid="_x0000_s1026" type="#_x0000_t32" style="position:absolute;margin-left:310.05pt;margin-top:3.45pt;width:27pt;height:36pt;z-index:251672576;visibility:visible;mso-wrap-style:square;mso-wrap-distance-left:9pt;mso-wrap-distance-top:0;mso-wrap-distance-right:9pt;mso-wrap-distance-bottom:0;mso-position-horizontal:absolute;mso-position-horizontal-relative:text;mso-position-vertical:absolute;mso-position-vertical-relative:text" o:gfxdata="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" strokecolor="red" strokeweight=".5pt">
                 <v:stroke endarrow="block" joinstyle="miter"/>
               </v:shape>
             </w:pict>
@@ -2147,7 +2156,7 @@
           </mc:Choice>
           <mc:Fallback>
             <w:pict>
-              <v:shape w14:anchorId="0266B2E0" id="Straight Arrow Connector 10" o:spid="_x0000_s1026" type="#_x0000_t32" style="position:absolute;margin-left:121.05pt;margin-top:3.45pt;width:18pt;height:36pt;flip:x;z-index:251669504;visibility:visible;mso-wrap-style:square;mso-wrap-distance-left:9pt;mso-wrap-distance-top:0;mso-wrap-distance-right:9pt;mso-wrap-distance-bottom:0;mso-position-horizontal:absolute;mso-position-horizontal-relative:text;mso-position-vertical:absolute;mso-position-vertical-relative:text" o:gfxdata="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" strokecolor="red" strokeweight=".5pt">
+              <v:shape w14:anchorId="0731FB6B" id="Straight Arrow Connector 10" o:spid="_x0000_s1026" type="#_x0000_t32" style="position:absolute;margin-left:121.05pt;margin-top:3.45pt;width:18pt;height:36pt;flip:x;z-index:251669504;visibility:visible;mso-wrap-style:square;mso-wrap-distance-left:9pt;mso-wrap-distance-top:0;mso-wrap-distance-right:9pt;mso-wrap-distance-bottom:0;mso-position-horizontal:absolute;mso-position-horizontal-relative:text;mso-position-vertical:absolute;mso-position-vertical-relative:text" o:gfxdata="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" strokecolor="red" strokeweight=".5pt">
                 <v:stroke endarrow="block" joinstyle="miter"/>
               </v:shape>
             </w:pict>
@@ -3040,7 +3049,7 @@
 </file>
 
 <file path=customXml/itemProps1.xml><?xml version="1.0" encoding="utf-8"?>
-<ds:datastoreItem xmlns:ds="http://schemas.openxmlformats.org/officeDocument/2006/customXml" ds:itemID="{FA42295D-99F4-2241-87AD-B1981CA8138F}">
+<ds:datastoreItem xmlns:ds="http://schemas.openxmlformats.org/officeDocument/2006/customXml" ds:itemID="{0A086847-99B3-BC45-918A-B20BFCF33333}">
   <ds:schemaRefs>
     <ds:schemaRef ds:uri="http://schemas.openxmlformats.org/officeDocument/2006/bibliography"/>
   </ds:schemaRefs>
